--- a/Presentation/Flow.docx
+++ b/Presentation/Flow.docx
@@ -3,6 +3,217 @@
 <w:document xmlns:wpc="http://schemas.microsoft.com/office/word/2010/wordprocessingCanvas" xmlns:cx="http://schemas.microsoft.com/office/drawing/2014/chartex" xmlns:cx1="http://schemas.microsoft.com/office/drawing/2015/9/8/chartex" xmlns:cx2="http://schemas.microsoft.com/office/drawing/2015/10/21/chartex" xmlns:cx3="http://schemas.microsoft.com/office/drawing/2016/5/9/chartex" xmlns:cx4="http://schemas.microsoft.com/office/drawing/2016/5/10/chartex" xmlns:cx5="http://schemas.microsoft.com/office/drawing/2016/5/11/chartex" xmlns:mc="http://schemas.openxmlformats.org/markup-compatibility/2006" xmlns:o="urn:schemas-microsoft-com:office:office" xmlns:r="http://schemas.openxmlformats.org/officeDocument/2006/relationships" xmlns:m="http://schemas.openxmlformats.org/officeDocument/2006/math" xmlns:v="urn:schemas-microsoft-com:vml" xmlns:wp14="http://schemas.microsoft.com/office/word/2010/wordprocessingDrawing" xmlns:wp="http://schemas.openxmlformats.org/drawingml/2006/wordprocessingDrawing" xmlns:w10="urn:schemas-microsoft-com:office:word" xmlns:w="http://schemas.openxmlformats.org/wordprocessingml/2006/main" xmlns:w14="http://schemas.microsoft.com/office/word/2010/wordml" xmlns:w15="http://schemas.microsoft.com/office/word/2012/wordml" xmlns:w16se="http://schemas.microsoft.com/office/word/2015/wordml/symex" xmlns:wpg="http://schemas.microsoft.com/office/word/2010/wordprocessingGroup" xmlns:wpi="http://schemas.microsoft.com/office/word/2010/wordprocessingInk" xmlns:wne="http://schemas.microsoft.com/office/word/2006/wordml" xmlns:wps="http://schemas.microsoft.com/office/word/2010/wordprocessingShape" mc:Ignorable="w14 w15 w16se wp14">
   <w:body>
     <w:p>
+      <w:bookmarkStart w:id="0" w:name="_GoBack"/>
+      <w:bookmarkEnd w:id="0"/>
+      <w:r>
+        <w:rPr>
+          <w:noProof/>
+        </w:rPr>
+        <mc:AlternateContent>
+          <mc:Choice Requires="wps">
+            <w:drawing>
+              <wp:anchor distT="0" distB="0" distL="114300" distR="114300" simplePos="0" relativeHeight="251715584" behindDoc="0" locked="0" layoutInCell="1" allowOverlap="1">
+                <wp:simplePos x="0" y="0"/>
+                <wp:positionH relativeFrom="column">
+                  <wp:posOffset>-161926</wp:posOffset>
+                </wp:positionH>
+                <wp:positionV relativeFrom="paragraph">
+                  <wp:posOffset>2809875</wp:posOffset>
+                </wp:positionV>
+                <wp:extent cx="1914525" cy="19050"/>
+                <wp:effectExtent l="0" t="76200" r="0" b="95250"/>
+                <wp:wrapNone/>
+                <wp:docPr id="7" name="Straight Arrow Connector 7"/>
+                <wp:cNvGraphicFramePr/>
+                <a:graphic xmlns:a="http://schemas.openxmlformats.org/drawingml/2006/main">
+                  <a:graphicData uri="http://schemas.microsoft.com/office/word/2010/wordprocessingShape">
+                    <wps:wsp>
+                      <wps:cNvCnPr/>
+                      <wps:spPr>
+                        <a:xfrm>
+                          <a:off x="0" y="0"/>
+                          <a:ext cx="1914525" cy="19050"/>
+                        </a:xfrm>
+                        <a:prstGeom prst="straightConnector1">
+                          <a:avLst/>
+                        </a:prstGeom>
+                        <a:ln w="38100">
+                          <a:solidFill>
+                            <a:schemeClr val="tx1"/>
+                          </a:solidFill>
+                          <a:tailEnd type="triangle"/>
+                        </a:ln>
+                      </wps:spPr>
+                      <wps:style>
+                        <a:lnRef idx="1">
+                          <a:schemeClr val="accent1"/>
+                        </a:lnRef>
+                        <a:fillRef idx="0">
+                          <a:schemeClr val="accent1"/>
+                        </a:fillRef>
+                        <a:effectRef idx="0">
+                          <a:schemeClr val="accent1"/>
+                        </a:effectRef>
+                        <a:fontRef idx="minor">
+                          <a:schemeClr val="tx1"/>
+                        </a:fontRef>
+                      </wps:style>
+                      <wps:bodyPr/>
+                    </wps:wsp>
+                  </a:graphicData>
+                </a:graphic>
+              </wp:anchor>
+            </w:drawing>
+          </mc:Choice>
+          <mc:Fallback>
+            <w:pict>
+              <v:shapetype w14:anchorId="7164B910" id="_x0000_t32" coordsize="21600,21600" o:spt="32" o:oned="t" path="m,l21600,21600e" filled="f">
+                <v:path arrowok="t" fillok="f" o:connecttype="none"/>
+                <o:lock v:ext="edit" shapetype="t"/>
+              </v:shapetype>
+              <v:shape id="Straight Arrow Connector 7" o:spid="_x0000_s1026" type="#_x0000_t32" style="position:absolute;margin-left:-12.75pt;margin-top:221.25pt;width:150.75pt;height:1.5pt;z-index:251715584;visibility:visible;mso-wrap-style:square;mso-wrap-distance-left:9pt;mso-wrap-distance-top:0;mso-wrap-distance-right:9pt;mso-wrap-distance-bottom:0;mso-position-horizontal:absolute;mso-position-horizontal-relative:text;mso-position-vertical:absolute;mso-position-vertical-relative:text" o:gfxdata="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" strokecolor="black [3213]" strokeweight="3pt">
+                <v:stroke endarrow="block" joinstyle="miter"/>
+              </v:shape>
+            </w:pict>
+          </mc:Fallback>
+        </mc:AlternateContent>
+      </w:r>
+      <w:r>
+        <w:rPr>
+          <w:noProof/>
+        </w:rPr>
+        <mc:AlternateContent>
+          <mc:Choice Requires="wps">
+            <w:drawing>
+              <wp:anchor distT="0" distB="0" distL="114300" distR="114300" simplePos="0" relativeHeight="251714560" behindDoc="0" locked="0" layoutInCell="1" allowOverlap="1">
+                <wp:simplePos x="0" y="0"/>
+                <wp:positionH relativeFrom="column">
+                  <wp:posOffset>-142875</wp:posOffset>
+                </wp:positionH>
+                <wp:positionV relativeFrom="paragraph">
+                  <wp:posOffset>2800350</wp:posOffset>
+                </wp:positionV>
+                <wp:extent cx="0" cy="4200525"/>
+                <wp:effectExtent l="19050" t="19050" r="19050" b="9525"/>
+                <wp:wrapNone/>
+                <wp:docPr id="2" name="Straight Connector 2"/>
+                <wp:cNvGraphicFramePr/>
+                <a:graphic xmlns:a="http://schemas.openxmlformats.org/drawingml/2006/main">
+                  <a:graphicData uri="http://schemas.microsoft.com/office/word/2010/wordprocessingShape">
+                    <wps:wsp>
+                      <wps:cNvCnPr/>
+                      <wps:spPr>
+                        <a:xfrm flipV="1">
+                          <a:off x="0" y="0"/>
+                          <a:ext cx="0" cy="4200525"/>
+                        </a:xfrm>
+                        <a:prstGeom prst="line">
+                          <a:avLst/>
+                        </a:prstGeom>
+                        <a:ln w="38100">
+                          <a:solidFill>
+                            <a:schemeClr val="tx1"/>
+                          </a:solidFill>
+                        </a:ln>
+                      </wps:spPr>
+                      <wps:style>
+                        <a:lnRef idx="1">
+                          <a:schemeClr val="accent1"/>
+                        </a:lnRef>
+                        <a:fillRef idx="0">
+                          <a:schemeClr val="accent1"/>
+                        </a:fillRef>
+                        <a:effectRef idx="0">
+                          <a:schemeClr val="accent1"/>
+                        </a:effectRef>
+                        <a:fontRef idx="minor">
+                          <a:schemeClr val="tx1"/>
+                        </a:fontRef>
+                      </wps:style>
+                      <wps:bodyPr/>
+                    </wps:wsp>
+                  </a:graphicData>
+                </a:graphic>
+              </wp:anchor>
+            </w:drawing>
+          </mc:Choice>
+          <mc:Fallback>
+            <w:pict>
+              <v:line w14:anchorId="330028BC" id="Straight Connector 2" o:spid="_x0000_s1026" style="position:absolute;flip:y;z-index:251714560;visibility:visible;mso-wrap-style:square;mso-wrap-distance-left:9pt;mso-wrap-distance-top:0;mso-wrap-distance-right:9pt;mso-wrap-distance-bottom:0;mso-position-horizontal:absolute;mso-position-horizontal-relative:text;mso-position-vertical:absolute;mso-position-vertical-relative:text" from="-11.25pt,220.5pt" to="-11.25pt,551.25pt" o:gfxdata="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" strokecolor="black [3213]" strokeweight="3pt">
+                <v:stroke joinstyle="miter"/>
+              </v:line>
+            </w:pict>
+          </mc:Fallback>
+        </mc:AlternateContent>
+      </w:r>
+      <w:r>
+        <w:rPr>
+          <w:noProof/>
+        </w:rPr>
+        <mc:AlternateContent>
+          <mc:Choice Requires="wps">
+            <w:drawing>
+              <wp:anchor distT="0" distB="0" distL="114300" distR="114300" simplePos="0" relativeHeight="251713536" behindDoc="0" locked="0" layoutInCell="1" allowOverlap="1">
+                <wp:simplePos x="0" y="0"/>
+                <wp:positionH relativeFrom="column">
+                  <wp:posOffset>-152400</wp:posOffset>
+                </wp:positionH>
+                <wp:positionV relativeFrom="paragraph">
+                  <wp:posOffset>6962775</wp:posOffset>
+                </wp:positionV>
+                <wp:extent cx="857250" cy="28575"/>
+                <wp:effectExtent l="19050" t="19050" r="19050" b="28575"/>
+                <wp:wrapNone/>
+                <wp:docPr id="1" name="Straight Connector 1"/>
+                <wp:cNvGraphicFramePr/>
+                <a:graphic xmlns:a="http://schemas.openxmlformats.org/drawingml/2006/main">
+                  <a:graphicData uri="http://schemas.microsoft.com/office/word/2010/wordprocessingShape">
+                    <wps:wsp>
+                      <wps:cNvCnPr/>
+                      <wps:spPr>
+                        <a:xfrm flipH="1">
+                          <a:off x="0" y="0"/>
+                          <a:ext cx="857250" cy="28575"/>
+                        </a:xfrm>
+                        <a:prstGeom prst="line">
+                          <a:avLst/>
+                        </a:prstGeom>
+                        <a:ln w="38100">
+                          <a:solidFill>
+                            <a:schemeClr val="tx1"/>
+                          </a:solidFill>
+                        </a:ln>
+                      </wps:spPr>
+                      <wps:style>
+                        <a:lnRef idx="1">
+                          <a:schemeClr val="accent1"/>
+                        </a:lnRef>
+                        <a:fillRef idx="0">
+                          <a:schemeClr val="accent1"/>
+                        </a:fillRef>
+                        <a:effectRef idx="0">
+                          <a:schemeClr val="accent1"/>
+                        </a:effectRef>
+                        <a:fontRef idx="minor">
+                          <a:schemeClr val="tx1"/>
+                        </a:fontRef>
+                      </wps:style>
+                      <wps:bodyPr/>
+                    </wps:wsp>
+                  </a:graphicData>
+                </a:graphic>
+              </wp:anchor>
+            </w:drawing>
+          </mc:Choice>
+          <mc:Fallback>
+            <w:pict>
+              <v:line w14:anchorId="3535BE68" id="Straight Connector 1" o:spid="_x0000_s1026" style="position:absolute;flip:x;z-index:251713536;visibility:visible;mso-wrap-style:square;mso-wrap-distance-left:9pt;mso-wrap-distance-top:0;mso-wrap-distance-right:9pt;mso-wrap-distance-bottom:0;mso-position-horizontal:absolute;mso-position-horizontal-relative:text;mso-position-vertical:absolute;mso-position-vertical-relative:text" from="-12pt,548.25pt" to="55.5pt,550.5pt" o:gfxdata="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" strokecolor="black [3213]" strokeweight="3pt">
+                <v:stroke joinstyle="miter"/>
+              </v:line>
+            </w:pict>
+          </mc:Fallback>
+        </mc:AlternateContent>
+      </w:r>
       <w:r>
         <w:rPr>
           <w:noProof/>
@@ -287,215 +498,6 @@
         <mc:AlternateContent>
           <mc:Choice Requires="wps">
             <w:drawing>
-              <wp:anchor distT="0" distB="0" distL="114300" distR="114300" simplePos="0" relativeHeight="251710464" behindDoc="0" locked="0" layoutInCell="1" allowOverlap="1">
-                <wp:simplePos x="0" y="0"/>
-                <wp:positionH relativeFrom="column">
-                  <wp:posOffset>-82512</wp:posOffset>
-                </wp:positionH>
-                <wp:positionV relativeFrom="paragraph">
-                  <wp:posOffset>6974006</wp:posOffset>
-                </wp:positionV>
-                <wp:extent cx="805843" cy="26860"/>
-                <wp:effectExtent l="19050" t="19050" r="32385" b="30480"/>
-                <wp:wrapNone/>
-                <wp:docPr id="52" name="Straight Connector 52"/>
-                <wp:cNvGraphicFramePr/>
-                <a:graphic xmlns:a="http://schemas.openxmlformats.org/drawingml/2006/main">
-                  <a:graphicData uri="http://schemas.microsoft.com/office/word/2010/wordprocessingShape">
-                    <wps:wsp>
-                      <wps:cNvCnPr/>
-                      <wps:spPr>
-                        <a:xfrm flipV="1">
-                          <a:off x="0" y="0"/>
-                          <a:ext cx="805843" cy="26860"/>
-                        </a:xfrm>
-                        <a:prstGeom prst="line">
-                          <a:avLst/>
-                        </a:prstGeom>
-                        <a:ln w="38100">
-                          <a:solidFill>
-                            <a:schemeClr val="tx1"/>
-                          </a:solidFill>
-                        </a:ln>
-                      </wps:spPr>
-                      <wps:style>
-                        <a:lnRef idx="1">
-                          <a:schemeClr val="accent1"/>
-                        </a:lnRef>
-                        <a:fillRef idx="0">
-                          <a:schemeClr val="accent1"/>
-                        </a:fillRef>
-                        <a:effectRef idx="0">
-                          <a:schemeClr val="accent1"/>
-                        </a:effectRef>
-                        <a:fontRef idx="minor">
-                          <a:schemeClr val="tx1"/>
-                        </a:fontRef>
-                      </wps:style>
-                      <wps:bodyPr/>
-                    </wps:wsp>
-                  </a:graphicData>
-                </a:graphic>
-              </wp:anchor>
-            </w:drawing>
-          </mc:Choice>
-          <mc:Fallback>
-            <w:pict>
-              <v:line w14:anchorId="71FFD12F" id="Straight Connector 52" o:spid="_x0000_s1026" style="position:absolute;flip:y;z-index:251710464;visibility:visible;mso-wrap-style:square;mso-wrap-distance-left:9pt;mso-wrap-distance-top:0;mso-wrap-distance-right:9pt;mso-wrap-distance-bottom:0;mso-position-horizontal:absolute;mso-position-horizontal-relative:text;mso-position-vertical:absolute;mso-position-vertical-relative:text" from="-6.5pt,549.15pt" to="56.95pt,551.25pt" o:gfxdata="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" strokecolor="black [3213]" strokeweight="3pt">
-                <v:stroke joinstyle="miter"/>
-              </v:line>
-            </w:pict>
-          </mc:Fallback>
-        </mc:AlternateContent>
-      </w:r>
-      <w:r>
-        <w:rPr>
-          <w:noProof/>
-        </w:rPr>
-        <mc:AlternateContent>
-          <mc:Choice Requires="wps">
-            <w:drawing>
-              <wp:anchor distT="0" distB="0" distL="114300" distR="114300" simplePos="0" relativeHeight="251709440" behindDoc="0" locked="0" layoutInCell="1" allowOverlap="1">
-                <wp:simplePos x="0" y="0"/>
-                <wp:positionH relativeFrom="column">
-                  <wp:posOffset>-82512</wp:posOffset>
-                </wp:positionH>
-                <wp:positionV relativeFrom="paragraph">
-                  <wp:posOffset>2770496</wp:posOffset>
-                </wp:positionV>
-                <wp:extent cx="1788482" cy="0"/>
-                <wp:effectExtent l="0" t="95250" r="0" b="95250"/>
-                <wp:wrapNone/>
-                <wp:docPr id="49" name="Straight Arrow Connector 49"/>
-                <wp:cNvGraphicFramePr/>
-                <a:graphic xmlns:a="http://schemas.openxmlformats.org/drawingml/2006/main">
-                  <a:graphicData uri="http://schemas.microsoft.com/office/word/2010/wordprocessingShape">
-                    <wps:wsp>
-                      <wps:cNvCnPr/>
-                      <wps:spPr>
-                        <a:xfrm>
-                          <a:off x="0" y="0"/>
-                          <a:ext cx="1788482" cy="0"/>
-                        </a:xfrm>
-                        <a:prstGeom prst="straightConnector1">
-                          <a:avLst/>
-                        </a:prstGeom>
-                        <a:ln w="38100">
-                          <a:solidFill>
-                            <a:schemeClr val="tx1"/>
-                          </a:solidFill>
-                          <a:tailEnd type="triangle"/>
-                        </a:ln>
-                      </wps:spPr>
-                      <wps:style>
-                        <a:lnRef idx="1">
-                          <a:schemeClr val="accent1"/>
-                        </a:lnRef>
-                        <a:fillRef idx="0">
-                          <a:schemeClr val="accent1"/>
-                        </a:fillRef>
-                        <a:effectRef idx="0">
-                          <a:schemeClr val="accent1"/>
-                        </a:effectRef>
-                        <a:fontRef idx="minor">
-                          <a:schemeClr val="tx1"/>
-                        </a:fontRef>
-                      </wps:style>
-                      <wps:bodyPr/>
-                    </wps:wsp>
-                  </a:graphicData>
-                </a:graphic>
-              </wp:anchor>
-            </w:drawing>
-          </mc:Choice>
-          <mc:Fallback>
-            <w:pict>
-              <v:shapetype w14:anchorId="3F50BAED" id="_x0000_t32" coordsize="21600,21600" o:spt="32" o:oned="t" path="m,l21600,21600e" filled="f">
-                <v:path arrowok="t" fillok="f" o:connecttype="none"/>
-                <o:lock v:ext="edit" shapetype="t"/>
-              </v:shapetype>
-              <v:shape id="Straight Arrow Connector 49" o:spid="_x0000_s1026" type="#_x0000_t32" style="position:absolute;margin-left:-6.5pt;margin-top:218.15pt;width:140.85pt;height:0;z-index:251709440;visibility:visible;mso-wrap-style:square;mso-wrap-distance-left:9pt;mso-wrap-distance-top:0;mso-wrap-distance-right:9pt;mso-wrap-distance-bottom:0;mso-position-horizontal:absolute;mso-position-horizontal-relative:text;mso-position-vertical:absolute;mso-position-vertical-relative:text" o:gfxdata="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" strokecolor="black [3213]" strokeweight="3pt">
-                <v:stroke endarrow="block" joinstyle="miter"/>
-              </v:shape>
-            </w:pict>
-          </mc:Fallback>
-        </mc:AlternateContent>
-      </w:r>
-      <w:r>
-        <w:rPr>
-          <w:noProof/>
-        </w:rPr>
-        <mc:AlternateContent>
-          <mc:Choice Requires="wps">
-            <w:drawing>
-              <wp:anchor distT="0" distB="0" distL="114300" distR="114300" simplePos="0" relativeHeight="251708416" behindDoc="0" locked="0" layoutInCell="1" allowOverlap="1">
-                <wp:simplePos x="0" y="0"/>
-                <wp:positionH relativeFrom="column">
-                  <wp:posOffset>-109182</wp:posOffset>
-                </wp:positionH>
-                <wp:positionV relativeFrom="paragraph">
-                  <wp:posOffset>2770496</wp:posOffset>
-                </wp:positionV>
-                <wp:extent cx="27295" cy="4230805"/>
-                <wp:effectExtent l="19050" t="19050" r="30480" b="17780"/>
-                <wp:wrapNone/>
-                <wp:docPr id="47" name="Straight Connector 47"/>
-                <wp:cNvGraphicFramePr/>
-                <a:graphic xmlns:a="http://schemas.openxmlformats.org/drawingml/2006/main">
-                  <a:graphicData uri="http://schemas.microsoft.com/office/word/2010/wordprocessingShape">
-                    <wps:wsp>
-                      <wps:cNvCnPr/>
-                      <wps:spPr>
-                        <a:xfrm flipV="1">
-                          <a:off x="0" y="0"/>
-                          <a:ext cx="27295" cy="4230805"/>
-                        </a:xfrm>
-                        <a:prstGeom prst="line">
-                          <a:avLst/>
-                        </a:prstGeom>
-                        <a:ln w="38100">
-                          <a:solidFill>
-                            <a:schemeClr val="tx1"/>
-                          </a:solidFill>
-                        </a:ln>
-                      </wps:spPr>
-                      <wps:style>
-                        <a:lnRef idx="1">
-                          <a:schemeClr val="accent1"/>
-                        </a:lnRef>
-                        <a:fillRef idx="0">
-                          <a:schemeClr val="accent1"/>
-                        </a:fillRef>
-                        <a:effectRef idx="0">
-                          <a:schemeClr val="accent1"/>
-                        </a:effectRef>
-                        <a:fontRef idx="minor">
-                          <a:schemeClr val="tx1"/>
-                        </a:fontRef>
-                      </wps:style>
-                      <wps:bodyPr/>
-                    </wps:wsp>
-                  </a:graphicData>
-                </a:graphic>
-              </wp:anchor>
-            </w:drawing>
-          </mc:Choice>
-          <mc:Fallback>
-            <w:pict>
-              <v:line w14:anchorId="7C464B18" id="Straight Connector 47" o:spid="_x0000_s1026" style="position:absolute;flip:y;z-index:251708416;visibility:visible;mso-wrap-style:square;mso-wrap-distance-left:9pt;mso-wrap-distance-top:0;mso-wrap-distance-right:9pt;mso-wrap-distance-bottom:0;mso-position-horizontal:absolute;mso-position-horizontal-relative:text;mso-position-vertical:absolute;mso-position-vertical-relative:text" from="-8.6pt,218.15pt" to="-6.45pt,551.3pt" o:gfxdata="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" strokecolor="black [3213]" strokeweight="3pt">
-                <v:stroke joinstyle="miter"/>
-              </v:line>
-            </w:pict>
-          </mc:Fallback>
-        </mc:AlternateContent>
-      </w:r>
-      <w:r>
-        <w:rPr>
-          <w:noProof/>
-        </w:rPr>
-        <mc:AlternateContent>
-          <mc:Choice Requires="wps">
-            <w:drawing>
               <wp:anchor distT="0" distB="0" distL="114300" distR="114300" simplePos="0" relativeHeight="251689984" behindDoc="0" locked="0" layoutInCell="1" allowOverlap="1" wp14:anchorId="4169B877" wp14:editId="0FD688DF">
                 <wp:simplePos x="0" y="0"/>
                 <wp:positionH relativeFrom="margin">
@@ -1581,18 +1583,8 @@
                                 <w:sz w:val="40"/>
                                 <w:szCs w:val="40"/>
                               </w:rPr>
-                              <w:t xml:space="preserve">highest NMI PC &amp; Apply Eq. </w:t>
+                              <w:t>highest NMI PC &amp; Apply Eq. (3</w:t>
                             </w:r>
-                            <w:r>
-                              <w:rPr>
-                                <w:rFonts w:ascii="Times New Roman" w:hAnsi="Times New Roman" w:cs="Times New Roman"/>
-                                <w:sz w:val="40"/>
-                                <w:szCs w:val="40"/>
-                              </w:rPr>
-                              <w:t>(7</w:t>
-                            </w:r>
-                            <w:bookmarkStart w:id="0" w:name="_GoBack"/>
-                            <w:bookmarkEnd w:id="0"/>
                             <w:r>
                               <w:rPr>
                                 <w:rFonts w:ascii="Times New Roman" w:hAnsi="Times New Roman" w:cs="Times New Roman"/>
@@ -1652,11 +1644,7 @@
           </mc:Choice>
           <mc:Fallback>
             <w:pict>
-              <v:shapetype w14:anchorId="4D16C10E" id="_x0000_t202" coordsize="21600,21600" o:spt="202" path="m,l,21600r21600,l21600,xe">
-                <v:stroke joinstyle="miter"/>
-                <v:path gradientshapeok="t" o:connecttype="rect"/>
-              </v:shapetype>
-              <v:shape id="Text Box 30" o:spid="_x0000_s1032" type="#_x0000_t202" style="position:absolute;margin-left:139.7pt;margin-top:378.25pt;width:195.6pt;height:81.65pt;z-index:251694080;visibility:visible;mso-wrap-style:square;mso-width-percent:0;mso-height-percent:0;mso-wrap-distance-left:9pt;mso-wrap-distance-top:0;mso-wrap-distance-right:9pt;mso-wrap-distance-bottom:0;mso-position-horizontal:absolute;mso-position-horizontal-relative:margin;mso-position-vertical:absolute;mso-position-vertical-relative:text;mso-width-percent:0;mso-height-percent:0;mso-width-relative:margin;mso-height-relative:margin;v-text-anchor:top" o:gfxdata="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" fillcolor="white [3201]" strokecolor="white [3212]" strokeweight=".5pt">
+              <v:shape w14:anchorId="4D16C10E" id="Text Box 30" o:spid="_x0000_s1032" type="#_x0000_t202" style="position:absolute;margin-left:139.7pt;margin-top:378.25pt;width:195.6pt;height:81.65pt;z-index:251694080;visibility:visible;mso-wrap-style:square;mso-width-percent:0;mso-height-percent:0;mso-wrap-distance-left:9pt;mso-wrap-distance-top:0;mso-wrap-distance-right:9pt;mso-wrap-distance-bottom:0;mso-position-horizontal:absolute;mso-position-horizontal-relative:margin;mso-position-vertical:absolute;mso-position-vertical-relative:text;mso-width-percent:0;mso-height-percent:0;mso-width-relative:margin;mso-height-relative:margin;v-text-anchor:top" o:gfxdata="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" fillcolor="white [3201]" strokecolor="white [3212]" strokeweight=".5pt">
                 <v:textbox>
                   <w:txbxContent>
                     <w:p>
@@ -1682,18 +1670,8 @@
                           <w:sz w:val="40"/>
                           <w:szCs w:val="40"/>
                         </w:rPr>
-                        <w:t xml:space="preserve">highest NMI PC &amp; Apply Eq. </w:t>
+                        <w:t>highest NMI PC &amp; Apply Eq. (3</w:t>
                       </w:r>
-                      <w:r>
-                        <w:rPr>
-                          <w:rFonts w:ascii="Times New Roman" w:hAnsi="Times New Roman" w:cs="Times New Roman"/>
-                          <w:sz w:val="40"/>
-                          <w:szCs w:val="40"/>
-                        </w:rPr>
-                        <w:t>(7</w:t>
-                      </w:r>
-                      <w:bookmarkStart w:id="1" w:name="_GoBack"/>
-                      <w:bookmarkEnd w:id="1"/>
                       <w:r>
                         <w:rPr>
                           <w:rFonts w:ascii="Times New Roman" w:hAnsi="Times New Roman" w:cs="Times New Roman"/>
@@ -2594,7 +2572,7 @@
           </mc:Choice>
           <mc:Fallback>
             <w:pict>
-              <v:rect w14:anchorId="2CB69D80" id="Rectangle 10" o:spid="_x0000_s1026" style="position:absolute;margin-left:133.7pt;margin-top:94.55pt;width:205.25pt;height:56.9pt;z-index:251671552;visibility:visible;mso-wrap-style:square;mso-width-percent:0;mso-height-percent:0;mso-wrap-distance-left:9pt;mso-wrap-distance-top:0;mso-wrap-distance-right:9pt;mso-wrap-distance-bottom:0;mso-position-horizontal:absolute;mso-position-horizontal-relative:text;mso-position-vertical:absolute;mso-position-vertical-relative:text;mso-width-percent:0;mso-height-percent:0;mso-width-relative:margin;mso-height-relative:margin;v-text-anchor:middle" o:gfxdata="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" fillcolor="white [3212]" strokecolor="black [3213]" strokeweight="3pt"/>
+              <v:rect w14:anchorId="56C07350" id="Rectangle 10" o:spid="_x0000_s1026" style="position:absolute;margin-left:133.7pt;margin-top:94.55pt;width:205.25pt;height:56.9pt;z-index:251671552;visibility:visible;mso-wrap-style:square;mso-width-percent:0;mso-height-percent:0;mso-wrap-distance-left:9pt;mso-wrap-distance-top:0;mso-wrap-distance-right:9pt;mso-wrap-distance-bottom:0;mso-position-horizontal:absolute;mso-position-horizontal-relative:text;mso-position-vertical:absolute;mso-position-vertical-relative:text;mso-width-percent:0;mso-height-percent:0;mso-width-relative:margin;mso-height-relative:margin;v-text-anchor:middle" o:gfxdata="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" fillcolor="white [3212]" strokecolor="black [3213]" strokeweight="3pt"/>
             </w:pict>
           </mc:Fallback>
         </mc:AlternateContent>
